--- a/proposal.docx
+++ b/proposal.docx
@@ -91,11 +91,9 @@
         </w:sdtPr>
         <w:sdtEndPr/>
         <w:sdtContent>
-          <w:bookmarkStart w:id="0" w:name="_GoBack"/>
           <w:r>
             <w:t>Overview</w:t>
           </w:r>
-          <w:bookmarkEnd w:id="0"/>
         </w:sdtContent>
       </w:sdt>
     </w:p>
@@ -667,63 +665,119 @@
               <w:pStyle w:val="TipText"/>
               <w:cnfStyle w:val="000000000000" w:firstRow="0" w:lastRow="0" w:firstColumn="0" w:lastColumn="0" w:oddVBand="0" w:evenVBand="0" w:oddHBand="0" w:evenHBand="0" w:firstRowFirstColumn="0" w:firstRowLastColumn="0" w:lastRowFirstColumn="0" w:lastRowLastColumn="0"/>
             </w:pPr>
-            <w:sdt>
-              <w:sdtPr>
-                <w:alias w:val="Enter description:"/>
-                <w:tag w:val="Enter description:"/>
-                <w:id w:val="1686552080"/>
-                <w:placeholder>
-                  <w:docPart w:val="E0E8077C77A245E6813686EAD3489E88"/>
-                </w:placeholder>
-                <w:temporary/>
-                <w:showingPlcHdr/>
-                <w15:appearance w15:val="hidden"/>
-              </w:sdtPr>
-              <w:sdtEndPr/>
-              <w:sdtContent>
-                <w:r>
-                  <w:t xml:space="preserve">Describe how this </w:t>
-                </w:r>
-                <w:r>
-                  <w:t>project</w:t>
-                </w:r>
-                <w:r>
-                  <w:t xml:space="preserve"> came about, who is involved, and the purpose.</w:t>
-                </w:r>
-              </w:sdtContent>
-            </w:sdt>
+            <w:r>
+              <w:t xml:space="preserve">The statements below will introduce the basic informations about our team making the project. </w:t>
+            </w:r>
           </w:p>
+        </w:tc>
+      </w:tr>
+      <w:tr>
+        <w:tc>
+          <w:tcPr>
+            <w:cnfStyle w:val="001000000000" w:firstRow="0" w:lastRow="0" w:firstColumn="1" w:lastColumn="0" w:oddVBand="0" w:evenVBand="0" w:oddHBand="0" w:evenHBand="0" w:firstRowFirstColumn="0" w:firstRowLastColumn="0" w:lastRowFirstColumn="0" w:lastRowLastColumn="0"/>
+            <w:tcW w:w="308" w:type="pct"/>
+          </w:tcPr>
+          <w:p>
+            <w:pPr>
+              <w:rPr>
+                <w:noProof/>
+                <w:lang w:val="en-MY" w:eastAsia="zh-CN"/>
+              </w:rPr>
+            </w:pPr>
+          </w:p>
+        </w:tc>
+        <w:tc>
+          <w:tcPr>
+            <w:tcW w:w="4692" w:type="pct"/>
+          </w:tcPr>
           <w:p>
             <w:pPr>
               <w:pStyle w:val="TipText"/>
               <w:cnfStyle w:val="000000000000" w:firstRow="0" w:lastRow="0" w:firstColumn="0" w:lastColumn="0" w:oddVBand="0" w:evenVBand="0" w:oddHBand="0" w:evenHBand="0" w:firstRowFirstColumn="0" w:firstRowLastColumn="0" w:lastRowFirstColumn="0" w:lastRowLastColumn="0"/>
             </w:pPr>
-            <w:sdt>
-              <w:sdtPr>
-                <w:alias w:val="Enter description:"/>
-                <w:tag w:val="Enter description:"/>
-                <w:id w:val="-12300090"/>
-                <w:placeholder>
-                  <w:docPart w:val="C9B0D87FAD174A3EB17F75583370D83E"/>
-                </w:placeholder>
-                <w:temporary/>
-                <w:showingPlcHdr/>
-                <w15:appearance w15:val="hidden"/>
-              </w:sdtPr>
-              <w:sdtEndPr/>
-              <w:sdtContent>
-                <w:r>
-                  <w:t>Note: To delete any tip (such as this), select it and start typing. If you’re not yet ready to add your own text, select a tip and press spacebar to remove it.</w:t>
-                </w:r>
-              </w:sdtContent>
-            </w:sdt>
           </w:p>
         </w:tc>
       </w:tr>
     </w:tbl>
     <w:p>
       <w:r>
-        <w:t>Reasons and motivation to do this project</w:t>
+        <w:t>Our group consists of 3 members:</w:t>
+      </w:r>
+    </w:p>
+    <w:p>
+      <w:pPr>
+        <w:pStyle w:val="ListParagraph"/>
+        <w:numPr>
+          <w:ilvl w:val="0"/>
+          <w:numId w:val="16"/>
+        </w:numPr>
+      </w:pPr>
+      <w:r>
+        <w:t>TEH WEI JING(17 yrs old)</w:t>
+      </w:r>
+    </w:p>
+    <w:p>
+      <w:pPr>
+        <w:pStyle w:val="ListParagraph"/>
+        <w:numPr>
+          <w:ilvl w:val="0"/>
+          <w:numId w:val="16"/>
+        </w:numPr>
+      </w:pPr>
+      <w:r>
+        <w:t>TERRY THE(17 yrs old)</w:t>
+      </w:r>
+    </w:p>
+    <w:p>
+      <w:pPr>
+        <w:pStyle w:val="ListParagraph"/>
+        <w:numPr>
+          <w:ilvl w:val="0"/>
+          <w:numId w:val="16"/>
+        </w:numPr>
+      </w:pPr>
+      <w:r>
+        <w:t>YONG CHEE SENG(17 yrs old)</w:t>
+      </w:r>
+    </w:p>
+    <w:p>
+      <w:r>
+        <w:t>School: MAKTAB SULTAN ABU BAKAR</w:t>
+      </w:r>
+    </w:p>
+    <w:p>
+      <w:r>
+        <w:t>City, State: Johor Bahru, Johor</w:t>
+      </w:r>
+    </w:p>
+    <w:p>
+      <w:r>
+        <w:t>The project is proposed by three of us and was built by the hands of ours from scratch.</w:t>
+      </w:r>
+    </w:p>
+    <w:p>
+      <w:r>
+        <w:t>The tools we used to make this project happen:</w:t>
+      </w:r>
+    </w:p>
+    <w:p>
+      <w:r>
+        <w:t>-Unity</w:t>
+      </w:r>
+    </w:p>
+    <w:p>
+      <w:r>
+        <w:t>-GitHub</w:t>
+      </w:r>
+    </w:p>
+    <w:p>
+      <w:r>
+        <w:t>-Blender</w:t>
+      </w:r>
+    </w:p>
+    <w:p>
+      <w:r>
+        <w:t>-Youtube</w:t>
       </w:r>
     </w:p>
     <w:p>
@@ -1294,113 +1348,45 @@
               <w:pStyle w:val="TipText"/>
               <w:cnfStyle w:val="000000000000" w:firstRow="0" w:lastRow="0" w:firstColumn="0" w:lastColumn="0" w:oddVBand="0" w:evenVBand="0" w:oddHBand="0" w:evenHBand="0" w:firstRowFirstColumn="0" w:firstRowLastColumn="0" w:lastRowFirstColumn="0" w:lastRowLastColumn="0"/>
             </w:pPr>
-            <w:sdt>
-              <w:sdtPr>
-                <w:alias w:val="Enter description:"/>
-                <w:tag w:val="Enter description:"/>
-                <w:id w:val="-1137184048"/>
-                <w:placeholder>
-                  <w:docPart w:val="71E8F74E993547189E4F6B85720015FF"/>
-                </w:placeholder>
-                <w:temporary/>
-                <w:showingPlcHdr/>
-                <w15:appearance w15:val="hidden"/>
-              </w:sdtPr>
-              <w:sdtEndPr/>
-              <w:sdtContent>
-                <w:r>
-                  <w:t xml:space="preserve">Project scope defines </w:t>
-                </w:r>
-                <w:r>
-                  <w:t>the</w:t>
-                </w:r>
-                <w:r>
-                  <w:t xml:space="preserve"> boundaries of a project. Think of the scope as an imaginary box that will enclose all the project elements/activities.</w:t>
-                </w:r>
-              </w:sdtContent>
-            </w:sdt>
             <w:r>
-              <w:t xml:space="preserve"> </w:t>
+              <w:t>The statements below will be</w:t>
             </w:r>
-            <w:sdt>
-              <w:sdtPr>
-                <w:alias w:val="Enter description:"/>
-                <w:tag w:val="Enter description:"/>
-                <w:id w:val="-615443383"/>
-                <w:placeholder>
-                  <w:docPart w:val="B4C23940BCC14BC2A5E7FE294743091A"/>
-                </w:placeholder>
-                <w:temporary/>
-                <w:showingPlcHdr/>
-                <w15:appearance w15:val="hidden"/>
-              </w:sdtPr>
-              <w:sdtEndPr/>
-              <w:sdtContent>
-                <w:r>
-                  <w:t>It not only defines what you are doing (what goes into the box), but it sets limits for what will not be done as part of the project (what doesn’t fit in the box).</w:t>
-                </w:r>
-              </w:sdtContent>
-            </w:sdt>
             <w:r>
-              <w:t xml:space="preserve"> </w:t>
+              <w:t xml:space="preserve"> about the project’s introduction.</w:t>
             </w:r>
-            <w:sdt>
-              <w:sdtPr>
-                <w:alias w:val="Enter description:"/>
-                <w:tag w:val="Enter description:"/>
-                <w:id w:val="218864499"/>
-                <w:placeholder>
-                  <w:docPart w:val="DA60ED845D2446CABA308545C747D641"/>
-                </w:placeholder>
-                <w:temporary/>
-                <w:showingPlcHdr/>
-                <w15:appearance w15:val="hidden"/>
-              </w:sdtPr>
-              <w:sdtEndPr/>
-              <w:sdtContent>
-                <w:r>
-                  <w:t>Scope answers questions including what will be done, wh</w:t>
-                </w:r>
-                <w:r>
-                  <w:t>at won’t be done</w:t>
-                </w:r>
-                <w:r>
-                  <w:t>, and what the result will look like.</w:t>
-                </w:r>
-              </w:sdtContent>
-            </w:sdt>
           </w:p>
         </w:tc>
       </w:tr>
     </w:tbl>
     <w:p>
       <w:r>
-        <w:t>Introduction of project</w:t>
+        <w:tab/>
+        <w:t>In this modern era, the young generations like us have become less aware about traffic safety. Most of us are spoiled and have little chance of being in that particular environment. This is because the immergence of many convenient services like online shopping, which makes youths nowadays less likely to travel outdoors and be in any traffic related situations. For instance, most youth</w:t>
+      </w:r>
+      <w:r>
+        <w:t>s</w:t>
+      </w:r>
+      <w:r>
+        <w:t xml:space="preserve"> do not</w:t>
+      </w:r>
+      <w:r>
+        <w:t xml:space="preserve"> know the meaning of many traffic signs. This could lead to a major disaster if none actions are taken. So, as a solution to that, we made a project called “ ” to engage young generations’ awareness and interest about traffic safety.</w:t>
+      </w:r>
+    </w:p>
+    <w:p/>
+    <w:p>
+      <w:r>
+        <w:t>(photo of app)</w:t>
       </w:r>
     </w:p>
     <w:p>
       <w:pPr>
         <w:pStyle w:val="Heading2"/>
       </w:pPr>
-      <w:sdt>
-        <w:sdtPr>
-          <w:alias w:val="High-Level Requirements:"/>
-          <w:tag w:val="High-Level Requirements:"/>
-          <w:id w:val="-1806920622"/>
-          <w:placeholder>
-            <w:docPart w:val="5EB4AF74A9804B51900340CB6F6196E2"/>
-          </w:placeholder>
-          <w:temporary/>
-          <w:showingPlcHdr/>
-          <w15:appearance w15:val="hidden"/>
-        </w:sdtPr>
-        <w:sdtEndPr/>
-        <w:sdtContent>
-          <w:r>
-            <w:t>High-Level Requirements</w:t>
-          </w:r>
-        </w:sdtContent>
-      </w:sdt>
+      <w:r>
+        <w:lastRenderedPageBreak/>
+        <w:t xml:space="preserve">Requirements </w:t>
+      </w:r>
     </w:p>
     <w:tbl>
       <w:tblPr>
@@ -1937,165 +1923,84 @@
             </w:r>
           </w:p>
         </w:tc>
-        <w:sdt>
-          <w:sdtPr>
-            <w:alias w:val="Enter description:"/>
-            <w:tag w:val="Enter description:"/>
-            <w:id w:val="-1329598371"/>
-            <w:placeholder>
-              <w:docPart w:val="32A3BD8AAF694AF597C9BB69D6E2141B"/>
-            </w:placeholder>
-            <w:temporary/>
-            <w:showingPlcHdr/>
-            <w15:appearance w15:val="hidden"/>
-          </w:sdtPr>
-          <w:sdtEndPr/>
-          <w:sdtContent>
-            <w:tc>
-              <w:tcPr>
-                <w:tcW w:w="4692" w:type="pct"/>
-              </w:tcPr>
-              <w:p>
-                <w:pPr>
-                  <w:pStyle w:val="TipText"/>
-                  <w:cnfStyle w:val="000000000000" w:firstRow="0" w:lastRow="0" w:firstColumn="0" w:lastColumn="0" w:oddVBand="0" w:evenVBand="0" w:oddHBand="0" w:evenHBand="0" w:firstRowFirstColumn="0" w:firstRowLastColumn="0" w:lastRowFirstColumn="0" w:lastRowLastColumn="0"/>
-                </w:pPr>
-                <w:r>
-                  <w:t xml:space="preserve">Describe the high </w:t>
-                </w:r>
-                <w:r>
-                  <w:t>level</w:t>
-                </w:r>
-                <w:r>
-                  <w:t xml:space="preserve"> requirements for the project. For example:</w:t>
-                </w:r>
-              </w:p>
-            </w:tc>
-          </w:sdtContent>
-        </w:sdt>
+        <w:tc>
+          <w:tcPr>
+            <w:tcW w:w="4692" w:type="pct"/>
+          </w:tcPr>
+          <w:p>
+            <w:pPr>
+              <w:pStyle w:val="TipText"/>
+              <w:cnfStyle w:val="000000000000" w:firstRow="0" w:lastRow="0" w:firstColumn="0" w:lastColumn="0" w:oddVBand="0" w:evenVBand="0" w:oddHBand="0" w:evenHBand="0" w:firstRowFirstColumn="0" w:firstRowLastColumn="0" w:lastRowFirstColumn="0" w:lastRowLastColumn="0"/>
+            </w:pPr>
+            <w:r>
+              <w:t>The statements below will show the skills required to build this project.</w:t>
+            </w:r>
+          </w:p>
+        </w:tc>
       </w:tr>
     </w:tbl>
     <w:p>
       <w:r>
-        <w:t>Required knowledge and sources of idea</w:t>
+        <w:t>Required knowledge:</w:t>
       </w:r>
     </w:p>
-    <w:sdt>
-      <w:sdtPr>
-        <w:alias w:val="Enter description:"/>
-        <w:tag w:val="Enter description:"/>
-        <w:id w:val="111487841"/>
-        <w:placeholder>
-          <w:docPart w:val="21E76D51827E482EAEEC56A029E50E99"/>
-        </w:placeholder>
-        <w:temporary/>
-        <w:showingPlcHdr/>
-        <w15:appearance w15:val="hidden"/>
-      </w:sdtPr>
-      <w:sdtEndPr/>
-      <w:sdtContent>
-        <w:p>
-          <w:r>
-            <w:t>The new system must include the following:</w:t>
-          </w:r>
-        </w:p>
-      </w:sdtContent>
-    </w:sdt>
-    <w:sdt>
-      <w:sdtPr>
-        <w:alias w:val="Enter list bullet 1:"/>
-        <w:tag w:val="Enter list bullet 1:"/>
-        <w:id w:val="-1594704600"/>
-        <w:placeholder>
-          <w:docPart w:val="B453BF7FFC9E426FB41C8F0B797B1194"/>
-        </w:placeholder>
-        <w:temporary/>
-        <w:showingPlcHdr/>
-        <w15:appearance w15:val="hidden"/>
-      </w:sdtPr>
-      <w:sdtEndPr/>
-      <w:sdtContent>
-        <w:p>
-          <w:pPr>
-            <w:pStyle w:val="ListBullet"/>
-          </w:pPr>
-          <w:r>
-            <w:t>Ability to allow both internal and external users to access the application without downloading any software</w:t>
-          </w:r>
-        </w:p>
-      </w:sdtContent>
-    </w:sdt>
-    <w:sdt>
-      <w:sdtPr>
-        <w:alias w:val="Enter list bullet 2:"/>
-        <w:tag w:val="Enter list bullet 2:"/>
-        <w:id w:val="-1083532644"/>
-        <w:placeholder>
-          <w:docPart w:val="E8C37F7DF6C14287BA3AE733B9672DD3"/>
-        </w:placeholder>
-        <w:temporary/>
-        <w:showingPlcHdr/>
-        <w15:appearance w15:val="hidden"/>
-      </w:sdtPr>
-      <w:sdtEndPr/>
-      <w:sdtContent>
-        <w:p>
-          <w:pPr>
-            <w:pStyle w:val="ListBullet"/>
-          </w:pPr>
-          <w:r>
-            <w:t>Ability to interface with the existing data warehouse application</w:t>
-          </w:r>
-        </w:p>
-      </w:sdtContent>
-    </w:sdt>
-    <w:sdt>
-      <w:sdtPr>
-        <w:alias w:val="Enter list bullet 3:"/>
-        <w:tag w:val="Enter list bullet 3:"/>
-        <w:id w:val="-943534652"/>
-        <w:placeholder>
-          <w:docPart w:val="7583F66EA3D34F7095EF06F5D09DCFC5"/>
-        </w:placeholder>
-        <w:temporary/>
-        <w:showingPlcHdr/>
-        <w15:appearance w15:val="hidden"/>
-      </w:sdtPr>
-      <w:sdtEndPr/>
-      <w:sdtContent>
-        <w:p>
-          <w:pPr>
-            <w:pStyle w:val="ListBullet"/>
-          </w:pPr>
-          <w:r>
-            <w:t>Ability to incorporate automated routing and notifications based on business rules</w:t>
-          </w:r>
-        </w:p>
-      </w:sdtContent>
-    </w:sdt>
+    <w:p>
+      <w:r>
+        <w:t>-C# programming language proficiency</w:t>
+      </w:r>
+    </w:p>
+    <w:p>
+      <w:r>
+        <w:t>-Github knowledge</w:t>
+      </w:r>
+    </w:p>
+    <w:p>
+      <w:r>
+        <w:t>-Simple math related to game development</w:t>
+      </w:r>
+    </w:p>
+    <w:p>
+      <w:r>
+        <w:t>-Level &amp; Character design skills</w:t>
+      </w:r>
+    </w:p>
+    <w:p>
+      <w:r>
+        <w:t>-Database</w:t>
+      </w:r>
+    </w:p>
+    <w:p>
+      <w:r>
+        <w:t>-Networking skills</w:t>
+      </w:r>
+    </w:p>
+    <w:p>
+      <w:r>
+        <w:t>Required Plans:</w:t>
+      </w:r>
+    </w:p>
+    <w:p>
+      <w:r>
+        <w:t>-plans to optimize work flow of the project</w:t>
+      </w:r>
+    </w:p>
+    <w:p>
+      <w:r>
+        <w:t>-plans to optimize game playing experience</w:t>
+      </w:r>
+    </w:p>
+    <w:p>
+      <w:r>
+        <w:t>-plans to optimize learning elements in project</w:t>
+      </w:r>
+    </w:p>
     <w:p>
       <w:pPr>
         <w:pStyle w:val="Heading2"/>
       </w:pPr>
-      <w:sdt>
-        <w:sdtPr>
-          <w:alias w:val="Deliverables:"/>
-          <w:tag w:val="Deliverables:"/>
-          <w:id w:val="1659027517"/>
-          <w:placeholder>
-            <w:docPart w:val="ECBAF0B9381A4F12923E68C9352A9D93"/>
-          </w:placeholder>
-          <w:temporary/>
-          <w:showingPlcHdr/>
-          <w15:appearance w15:val="hidden"/>
-        </w:sdtPr>
-        <w:sdtEndPr/>
-        <w:sdtContent>
-          <w:r>
-            <w:t>Deliverables</w:t>
-          </w:r>
-        </w:sdtContent>
-      </w:sdt>
+      <w:r>
+        <w:t>Objectives</w:t>
+      </w:r>
     </w:p>
     <w:tbl>
       <w:tblPr>
@@ -2632,67 +2537,50 @@
             </w:r>
           </w:p>
         </w:tc>
-        <w:sdt>
-          <w:sdtPr>
-            <w:alias w:val="Enter description:"/>
-            <w:tag w:val="Enter description:"/>
-            <w:id w:val="-111980494"/>
-            <w:placeholder>
-              <w:docPart w:val="56505EC04CD241C69C43130295263D3A"/>
-            </w:placeholder>
-            <w:temporary/>
-            <w:showingPlcHdr/>
-            <w15:appearance w15:val="hidden"/>
-          </w:sdtPr>
-          <w:sdtEndPr/>
-          <w:sdtContent>
-            <w:tc>
-              <w:tcPr>
-                <w:tcW w:w="4692" w:type="pct"/>
-              </w:tcPr>
-              <w:p>
-                <w:pPr>
-                  <w:pStyle w:val="TipText"/>
-                  <w:cnfStyle w:val="000000000000" w:firstRow="0" w:lastRow="0" w:firstColumn="0" w:lastColumn="0" w:oddVBand="0" w:evenVBand="0" w:oddHBand="0" w:evenHBand="0" w:firstRowFirstColumn="0" w:firstRowLastColumn="0" w:lastRowFirstColumn="0" w:lastRowLastColumn="0"/>
-                </w:pPr>
-                <w:r>
-                  <w:t>List agencies, stakeholders or divisions which will be impacted by this project and describe how they will be affected by the project.</w:t>
-                </w:r>
-              </w:p>
-            </w:tc>
-          </w:sdtContent>
-        </w:sdt>
+        <w:tc>
+          <w:tcPr>
+            <w:tcW w:w="4692" w:type="pct"/>
+          </w:tcPr>
+          <w:p>
+            <w:pPr>
+              <w:pStyle w:val="TipText"/>
+              <w:cnfStyle w:val="000000000000" w:firstRow="0" w:lastRow="0" w:firstColumn="0" w:lastColumn="0" w:oddVBand="0" w:evenVBand="0" w:oddHBand="0" w:evenHBand="0" w:firstRowFirstColumn="0" w:firstRowLastColumn="0" w:lastRowFirstColumn="0" w:lastRowLastColumn="0"/>
+            </w:pPr>
+            <w:r>
+              <w:t xml:space="preserve">The statements below shows the objective of this project. </w:t>
+            </w:r>
+          </w:p>
+        </w:tc>
       </w:tr>
     </w:tbl>
     <w:p>
       <w:r>
-        <w:t>Benefits and target groups</w:t>
+        <w:t>Our objectives are:</w:t>
       </w:r>
     </w:p>
-    <w:sdt>
-      <w:sdtPr>
-        <w:alias w:val="Affected Parties:"/>
-        <w:tag w:val="Affected Parties:"/>
-        <w:id w:val="-1271694847"/>
-        <w:placeholder>
-          <w:docPart w:val="EC1ADB8700AF47DE94A35CD89820DB0A"/>
-        </w:placeholder>
-        <w:temporary/>
-        <w:showingPlcHdr/>
-        <w15:appearance w15:val="hidden"/>
-      </w:sdtPr>
-      <w:sdtEndPr/>
-      <w:sdtContent>
-        <w:p>
-          <w:pPr>
-            <w:pStyle w:val="Heading2"/>
-          </w:pPr>
-          <w:r>
-            <w:t>Affected Parties</w:t>
-          </w:r>
-        </w:p>
-      </w:sdtContent>
-    </w:sdt>
+    <w:p>
+      <w:r>
+        <w:t xml:space="preserve">-to engage interest of youth about traffic safety </w:t>
+      </w:r>
+    </w:p>
+    <w:p>
+      <w:r>
+        <w:t>-to promote traffic safety knowledge to public</w:t>
+      </w:r>
+    </w:p>
+    <w:p>
+      <w:r>
+        <w:t xml:space="preserve">-to build a platform where youth could learn basic traffic safety </w:t>
+      </w:r>
+    </w:p>
+    <w:p>
+      <w:pPr>
+        <w:pStyle w:val="Heading2"/>
+      </w:pPr>
+      <w:r>
+        <w:t>Target Groups</w:t>
+      </w:r>
+    </w:p>
     <w:tbl>
       <w:tblPr>
         <w:tblStyle w:val="TipTable"/>
@@ -3228,73 +3116,72 @@
             </w:r>
           </w:p>
         </w:tc>
-        <w:sdt>
-          <w:sdtPr>
-            <w:alias w:val="Enter description:"/>
-            <w:tag w:val="Enter description:"/>
-            <w:id w:val="-1678338803"/>
-            <w:placeholder>
-              <w:docPart w:val="B1D3A4748DEE433DAEC832911795BA08"/>
-            </w:placeholder>
-            <w:temporary/>
-            <w:showingPlcHdr/>
-            <w15:appearance w15:val="hidden"/>
-          </w:sdtPr>
-          <w:sdtEndPr/>
-          <w:sdtContent>
-            <w:tc>
-              <w:tcPr>
-                <w:tcW w:w="4692" w:type="pct"/>
-              </w:tcPr>
-              <w:p>
-                <w:pPr>
-                  <w:pStyle w:val="TipText"/>
-                  <w:cnfStyle w:val="000000000000" w:firstRow="0" w:lastRow="0" w:firstColumn="0" w:lastColumn="0" w:oddVBand="0" w:evenVBand="0" w:oddHBand="0" w:evenHBand="0" w:firstRowFirstColumn="0" w:firstRowLastColumn="0" w:lastRowFirstColumn="0" w:lastRowLastColumn="0"/>
-                </w:pPr>
-                <w:r>
-                  <w:t xml:space="preserve">List business </w:t>
-                </w:r>
-                <w:r>
-                  <w:t>processes</w:t>
-                </w:r>
-                <w:r>
-                  <w:t xml:space="preserve"> or systems which will be impacted by this project and describe how they will be affected.</w:t>
-                </w:r>
-              </w:p>
-            </w:tc>
-          </w:sdtContent>
-        </w:sdt>
+        <w:tc>
+          <w:tcPr>
+            <w:tcW w:w="4692" w:type="pct"/>
+          </w:tcPr>
+          <w:p>
+            <w:pPr>
+              <w:pStyle w:val="TipText"/>
+              <w:cnfStyle w:val="000000000000" w:firstRow="0" w:lastRow="0" w:firstColumn="0" w:lastColumn="0" w:oddVBand="0" w:evenVBand="0" w:oddHBand="0" w:evenHBand="0" w:firstRowFirstColumn="0" w:firstRowLastColumn="0" w:lastRowFirstColumn="0" w:lastRowLastColumn="0"/>
+            </w:pPr>
+            <w:r>
+              <w:t>List of targeted groups which we want to promote our project to.</w:t>
+            </w:r>
+          </w:p>
+        </w:tc>
       </w:tr>
     </w:tbl>
     <w:p>
+      <w:pPr>
+        <w:pStyle w:val="ListParagraph"/>
+        <w:numPr>
+          <w:ilvl w:val="0"/>
+          <w:numId w:val="17"/>
+        </w:numPr>
+      </w:pPr>
       <w:r>
-        <w:t>Benefits and target group</w:t>
+        <w:t>Youth generation (</w:t>
+      </w:r>
+      <w:r>
+        <w:t>13 - 21yrs old</w:t>
+      </w:r>
+      <w:r>
+        <w:t>)</w:t>
       </w:r>
     </w:p>
-    <w:sdt>
-      <w:sdtPr>
-        <w:alias w:val="Affected Business Processes or Systems:"/>
-        <w:tag w:val="Affected Business Processes or Systems:"/>
-        <w:id w:val="1296412663"/>
-        <w:placeholder>
-          <w:docPart w:val="B12307C0031241CC8932F607CB609CE6"/>
-        </w:placeholder>
-        <w:temporary/>
-        <w:showingPlcHdr/>
-        <w15:appearance w15:val="hidden"/>
-      </w:sdtPr>
-      <w:sdtEndPr/>
-      <w:sdtContent>
-        <w:p>
-          <w:pPr>
-            <w:pStyle w:val="Heading2"/>
-          </w:pPr>
-          <w:r>
-            <w:t>Affected Business Processes or Systems</w:t>
-          </w:r>
-        </w:p>
-      </w:sdtContent>
-    </w:sdt>
+    <w:p>
+      <w:pPr>
+        <w:pStyle w:val="ListParagraph"/>
+        <w:numPr>
+          <w:ilvl w:val="0"/>
+          <w:numId w:val="17"/>
+        </w:numPr>
+      </w:pPr>
+      <w:r>
+        <w:t>Children (under 12 yrs old)</w:t>
+      </w:r>
+    </w:p>
+    <w:p>
+      <w:pPr>
+        <w:pStyle w:val="ListParagraph"/>
+        <w:numPr>
+          <w:ilvl w:val="0"/>
+          <w:numId w:val="17"/>
+        </w:numPr>
+      </w:pPr>
+      <w:r>
+        <w:t>University/College students(22 – 25 yrs old)</w:t>
+      </w:r>
+    </w:p>
+    <w:p>
+      <w:pPr>
+        <w:pStyle w:val="Heading2"/>
+      </w:pPr>
+      <w:r>
+        <w:t>Benefits</w:t>
+      </w:r>
+    </w:p>
     <w:tbl>
       <w:tblPr>
         <w:tblStyle w:val="TipTable"/>
@@ -3830,48 +3717,28 @@
             </w:r>
           </w:p>
         </w:tc>
-        <w:sdt>
-          <w:sdtPr>
-            <w:alias w:val="Enter description:"/>
-            <w:tag w:val="Enter description:"/>
-            <w:id w:val="-243573056"/>
-            <w:placeholder>
-              <w:docPart w:val="0F6EC9079F92423E9C8BC282AF78B721"/>
-            </w:placeholder>
-            <w:temporary/>
-            <w:showingPlcHdr/>
-            <w15:appearance w15:val="hidden"/>
-          </w:sdtPr>
-          <w:sdtEndPr/>
-          <w:sdtContent>
-            <w:tc>
-              <w:tcPr>
-                <w:tcW w:w="4692" w:type="pct"/>
-              </w:tcPr>
-              <w:p>
-                <w:pPr>
-                  <w:pStyle w:val="TipText"/>
-                  <w:cnfStyle w:val="000000000000" w:firstRow="0" w:lastRow="0" w:firstColumn="0" w:lastColumn="0" w:oddVBand="0" w:evenVBand="0" w:oddHBand="0" w:evenHBand="0" w:firstRowFirstColumn="0" w:firstRowLastColumn="0" w:lastRowFirstColumn="0" w:lastRowLastColumn="0"/>
-                </w:pPr>
-                <w:r>
-                  <w:t xml:space="preserve">Describe any specific components that are excluded </w:t>
-                </w:r>
-                <w:r>
-                  <w:t>from</w:t>
-                </w:r>
-                <w:r>
-                  <w:t xml:space="preserve"> this project.</w:t>
-                </w:r>
-              </w:p>
-            </w:tc>
-          </w:sdtContent>
-        </w:sdt>
+        <w:tc>
+          <w:tcPr>
+            <w:tcW w:w="4692" w:type="pct"/>
+          </w:tcPr>
+          <w:p>
+            <w:pPr>
+              <w:pStyle w:val="TipText"/>
+              <w:cnfStyle w:val="000000000000" w:firstRow="0" w:lastRow="0" w:firstColumn="0" w:lastColumn="0" w:oddVBand="0" w:evenVBand="0" w:oddHBand="0" w:evenHBand="0" w:firstRowFirstColumn="0" w:firstRowLastColumn="0" w:lastRowFirstColumn="0" w:lastRowLastColumn="0"/>
+            </w:pPr>
+            <w:r>
+              <w:t>The statements below shows the benefit of the project to targeted groups.</w:t>
+            </w:r>
+          </w:p>
+        </w:tc>
       </w:tr>
     </w:tbl>
     <w:p>
       <w:r>
-        <w:t>Benefits and target group</w:t>
+        <w:t>-</w:t>
       </w:r>
+      <w:bookmarkStart w:id="0" w:name="_GoBack"/>
+      <w:bookmarkEnd w:id="0"/>
     </w:p>
     <w:sdt>
       <w:sdtPr>
@@ -6532,6 +6399,184 @@
     </w:lvl>
   </w:abstractNum>
   <w:abstractNum w:abstractNumId="11" w15:restartNumberingAfterBreak="0">
+    <w:nsid w:val="226C4FDF"/>
+    <w:multiLevelType w:val="hybridMultilevel"/>
+    <w:tmpl w:val="949A4BAA"/>
+    <w:lvl w:ilvl="0" w:tplc="44090011">
+      <w:start w:val="1"/>
+      <w:numFmt w:val="decimal"/>
+      <w:lvlText w:val="%1)"/>
+      <w:lvlJc w:val="left"/>
+      <w:pPr>
+        <w:ind w:left="720" w:hanging="360"/>
+      </w:pPr>
+      <w:rPr>
+        <w:rFonts w:hint="default"/>
+      </w:rPr>
+    </w:lvl>
+    <w:lvl w:ilvl="1" w:tplc="44090019" w:tentative="1">
+      <w:start w:val="1"/>
+      <w:numFmt w:val="lowerLetter"/>
+      <w:lvlText w:val="%2."/>
+      <w:lvlJc w:val="left"/>
+      <w:pPr>
+        <w:ind w:left="1440" w:hanging="360"/>
+      </w:pPr>
+    </w:lvl>
+    <w:lvl w:ilvl="2" w:tplc="4409001B" w:tentative="1">
+      <w:start w:val="1"/>
+      <w:numFmt w:val="lowerRoman"/>
+      <w:lvlText w:val="%3."/>
+      <w:lvlJc w:val="right"/>
+      <w:pPr>
+        <w:ind w:left="2160" w:hanging="180"/>
+      </w:pPr>
+    </w:lvl>
+    <w:lvl w:ilvl="3" w:tplc="4409000F" w:tentative="1">
+      <w:start w:val="1"/>
+      <w:numFmt w:val="decimal"/>
+      <w:lvlText w:val="%4."/>
+      <w:lvlJc w:val="left"/>
+      <w:pPr>
+        <w:ind w:left="2880" w:hanging="360"/>
+      </w:pPr>
+    </w:lvl>
+    <w:lvl w:ilvl="4" w:tplc="44090019" w:tentative="1">
+      <w:start w:val="1"/>
+      <w:numFmt w:val="lowerLetter"/>
+      <w:lvlText w:val="%5."/>
+      <w:lvlJc w:val="left"/>
+      <w:pPr>
+        <w:ind w:left="3600" w:hanging="360"/>
+      </w:pPr>
+    </w:lvl>
+    <w:lvl w:ilvl="5" w:tplc="4409001B" w:tentative="1">
+      <w:start w:val="1"/>
+      <w:numFmt w:val="lowerRoman"/>
+      <w:lvlText w:val="%6."/>
+      <w:lvlJc w:val="right"/>
+      <w:pPr>
+        <w:ind w:left="4320" w:hanging="180"/>
+      </w:pPr>
+    </w:lvl>
+    <w:lvl w:ilvl="6" w:tplc="4409000F" w:tentative="1">
+      <w:start w:val="1"/>
+      <w:numFmt w:val="decimal"/>
+      <w:lvlText w:val="%7."/>
+      <w:lvlJc w:val="left"/>
+      <w:pPr>
+        <w:ind w:left="5040" w:hanging="360"/>
+      </w:pPr>
+    </w:lvl>
+    <w:lvl w:ilvl="7" w:tplc="44090019" w:tentative="1">
+      <w:start w:val="1"/>
+      <w:numFmt w:val="lowerLetter"/>
+      <w:lvlText w:val="%8."/>
+      <w:lvlJc w:val="left"/>
+      <w:pPr>
+        <w:ind w:left="5760" w:hanging="360"/>
+      </w:pPr>
+    </w:lvl>
+    <w:lvl w:ilvl="8" w:tplc="4409001B" w:tentative="1">
+      <w:start w:val="1"/>
+      <w:numFmt w:val="lowerRoman"/>
+      <w:lvlText w:val="%9."/>
+      <w:lvlJc w:val="right"/>
+      <w:pPr>
+        <w:ind w:left="6480" w:hanging="180"/>
+      </w:pPr>
+    </w:lvl>
+  </w:abstractNum>
+  <w:abstractNum w:abstractNumId="12" w15:restartNumberingAfterBreak="0">
+    <w:nsid w:val="368A13E6"/>
+    <w:multiLevelType w:val="hybridMultilevel"/>
+    <w:tmpl w:val="B512FBCE"/>
+    <w:lvl w:ilvl="0" w:tplc="44090011">
+      <w:start w:val="1"/>
+      <w:numFmt w:val="decimal"/>
+      <w:lvlText w:val="%1)"/>
+      <w:lvlJc w:val="left"/>
+      <w:pPr>
+        <w:ind w:left="720" w:hanging="360"/>
+      </w:pPr>
+      <w:rPr>
+        <w:rFonts w:hint="default"/>
+      </w:rPr>
+    </w:lvl>
+    <w:lvl w:ilvl="1" w:tplc="44090019" w:tentative="1">
+      <w:start w:val="1"/>
+      <w:numFmt w:val="lowerLetter"/>
+      <w:lvlText w:val="%2."/>
+      <w:lvlJc w:val="left"/>
+      <w:pPr>
+        <w:ind w:left="1440" w:hanging="360"/>
+      </w:pPr>
+    </w:lvl>
+    <w:lvl w:ilvl="2" w:tplc="4409001B" w:tentative="1">
+      <w:start w:val="1"/>
+      <w:numFmt w:val="lowerRoman"/>
+      <w:lvlText w:val="%3."/>
+      <w:lvlJc w:val="right"/>
+      <w:pPr>
+        <w:ind w:left="2160" w:hanging="180"/>
+      </w:pPr>
+    </w:lvl>
+    <w:lvl w:ilvl="3" w:tplc="4409000F" w:tentative="1">
+      <w:start w:val="1"/>
+      <w:numFmt w:val="decimal"/>
+      <w:lvlText w:val="%4."/>
+      <w:lvlJc w:val="left"/>
+      <w:pPr>
+        <w:ind w:left="2880" w:hanging="360"/>
+      </w:pPr>
+    </w:lvl>
+    <w:lvl w:ilvl="4" w:tplc="44090019" w:tentative="1">
+      <w:start w:val="1"/>
+      <w:numFmt w:val="lowerLetter"/>
+      <w:lvlText w:val="%5."/>
+      <w:lvlJc w:val="left"/>
+      <w:pPr>
+        <w:ind w:left="3600" w:hanging="360"/>
+      </w:pPr>
+    </w:lvl>
+    <w:lvl w:ilvl="5" w:tplc="4409001B" w:tentative="1">
+      <w:start w:val="1"/>
+      <w:numFmt w:val="lowerRoman"/>
+      <w:lvlText w:val="%6."/>
+      <w:lvlJc w:val="right"/>
+      <w:pPr>
+        <w:ind w:left="4320" w:hanging="180"/>
+      </w:pPr>
+    </w:lvl>
+    <w:lvl w:ilvl="6" w:tplc="4409000F" w:tentative="1">
+      <w:start w:val="1"/>
+      <w:numFmt w:val="decimal"/>
+      <w:lvlText w:val="%7."/>
+      <w:lvlJc w:val="left"/>
+      <w:pPr>
+        <w:ind w:left="5040" w:hanging="360"/>
+      </w:pPr>
+    </w:lvl>
+    <w:lvl w:ilvl="7" w:tplc="44090019" w:tentative="1">
+      <w:start w:val="1"/>
+      <w:numFmt w:val="lowerLetter"/>
+      <w:lvlText w:val="%8."/>
+      <w:lvlJc w:val="left"/>
+      <w:pPr>
+        <w:ind w:left="5760" w:hanging="360"/>
+      </w:pPr>
+    </w:lvl>
+    <w:lvl w:ilvl="8" w:tplc="4409001B" w:tentative="1">
+      <w:start w:val="1"/>
+      <w:numFmt w:val="lowerRoman"/>
+      <w:lvlText w:val="%9."/>
+      <w:lvlJc w:val="right"/>
+      <w:pPr>
+        <w:ind w:left="6480" w:hanging="180"/>
+      </w:pPr>
+    </w:lvl>
+  </w:abstractNum>
+  <w:abstractNum w:abstractNumId="13" w15:restartNumberingAfterBreak="0">
     <w:nsid w:val="4F787987"/>
     <w:multiLevelType w:val="multilevel"/>
     <w:tmpl w:val="DBDC0512"/>
@@ -6657,7 +6702,7 @@
       </w:rPr>
     </w:lvl>
   </w:abstractNum>
-  <w:abstractNum w:abstractNumId="12" w15:restartNumberingAfterBreak="0">
+  <w:abstractNum w:abstractNumId="14" w15:restartNumberingAfterBreak="0">
     <w:nsid w:val="657E5D71"/>
     <w:multiLevelType w:val="multilevel"/>
     <w:tmpl w:val="5F92E4C4"/>
@@ -6787,10 +6832,10 @@
     <w:abstractNumId w:val="9"/>
   </w:num>
   <w:num w:numId="2">
-    <w:abstractNumId w:val="12"/>
+    <w:abstractNumId w:val="14"/>
   </w:num>
   <w:num w:numId="3">
-    <w:abstractNumId w:val="12"/>
+    <w:abstractNumId w:val="14"/>
     <w:lvlOverride w:ilvl="0">
       <w:startOverride w:val="1"/>
     </w:lvlOverride>
@@ -6826,7 +6871,7 @@
     <w:abstractNumId w:val="0"/>
   </w:num>
   <w:num w:numId="14">
-    <w:abstractNumId w:val="12"/>
+    <w:abstractNumId w:val="14"/>
     <w:lvlOverride w:ilvl="0">
       <w:startOverride w:val="1"/>
     </w:lvlOverride>
@@ -6856,7 +6901,13 @@
     </w:lvlOverride>
   </w:num>
   <w:num w:numId="15">
+    <w:abstractNumId w:val="13"/>
+  </w:num>
+  <w:num w:numId="16">
     <w:abstractNumId w:val="11"/>
+  </w:num>
+  <w:num w:numId="17">
+    <w:abstractNumId w:val="12"/>
   </w:num>
 </w:numbering>
 </file>
@@ -8066,6 +8117,18 @@
       </w:tcPr>
     </w:tblStylePr>
   </w:style>
+  <w:style w:type="paragraph" w:styleId="ListParagraph">
+    <w:name w:val="List Paragraph"/>
+    <w:basedOn w:val="Normal"/>
+    <w:uiPriority w:val="34"/>
+    <w:unhideWhenUsed/>
+    <w:qFormat/>
+    <w:rsid w:val="00373522"/>
+    <w:pPr>
+      <w:ind w:left="720"/>
+      <w:contextualSpacing/>
+    </w:pPr>
+  </w:style>
 </w:styles>
 </file>
 
@@ -8204,64 +8267,6 @@
     </w:docPart>
     <w:docPart>
       <w:docPartPr>
-        <w:name w:val="E0E8077C77A245E6813686EAD3489E88"/>
-        <w:category>
-          <w:name w:val="General"/>
-          <w:gallery w:val="placeholder"/>
-        </w:category>
-        <w:types>
-          <w:type w:val="bbPlcHdr"/>
-        </w:types>
-        <w:behaviors>
-          <w:behavior w:val="content"/>
-        </w:behaviors>
-        <w:guid w:val="{5CDB9309-8B3B-47AD-A257-75BC17410C6C}"/>
-      </w:docPartPr>
-      <w:docPartBody>
-        <w:p>
-          <w:pPr>
-            <w:pStyle w:val="E0E8077C77A245E6813686EAD3489E88"/>
-          </w:pPr>
-          <w:r>
-            <w:t xml:space="preserve">Describe how this </w:t>
-          </w:r>
-          <w:r>
-            <w:t>project</w:t>
-          </w:r>
-          <w:r>
-            <w:t xml:space="preserve"> came about, who is involved, and the purpose.</w:t>
-          </w:r>
-        </w:p>
-      </w:docPartBody>
-    </w:docPart>
-    <w:docPart>
-      <w:docPartPr>
-        <w:name w:val="C9B0D87FAD174A3EB17F75583370D83E"/>
-        <w:category>
-          <w:name w:val="General"/>
-          <w:gallery w:val="placeholder"/>
-        </w:category>
-        <w:types>
-          <w:type w:val="bbPlcHdr"/>
-        </w:types>
-        <w:behaviors>
-          <w:behavior w:val="content"/>
-        </w:behaviors>
-        <w:guid w:val="{C5685A00-7FBE-4100-BD34-13F6BA3FA79F}"/>
-      </w:docPartPr>
-      <w:docPartBody>
-        <w:p>
-          <w:pPr>
-            <w:pStyle w:val="C9B0D87FAD174A3EB17F75583370D83E"/>
-          </w:pPr>
-          <w:r>
-            <w:t>Note: To delete any tip (such as this), select it and start typing. If you’re not yet ready to add your own text, select a tip and press spacebar to remove it.</w:t>
-          </w:r>
-        </w:p>
-      </w:docPartBody>
-    </w:docPart>
-    <w:docPart>
-      <w:docPartPr>
         <w:name w:val="51979FECCBF640A7BC99A3A054FA2082"/>
         <w:category>
           <w:name w:val="General"/>
@@ -8288,426 +8293,6 @@
     </w:docPart>
     <w:docPart>
       <w:docPartPr>
-        <w:name w:val="71E8F74E993547189E4F6B85720015FF"/>
-        <w:category>
-          <w:name w:val="General"/>
-          <w:gallery w:val="placeholder"/>
-        </w:category>
-        <w:types>
-          <w:type w:val="bbPlcHdr"/>
-        </w:types>
-        <w:behaviors>
-          <w:behavior w:val="content"/>
-        </w:behaviors>
-        <w:guid w:val="{9F760CC9-C378-42A4-A0B7-DCD6B4F393F9}"/>
-      </w:docPartPr>
-      <w:docPartBody>
-        <w:p>
-          <w:pPr>
-            <w:pStyle w:val="71E8F74E993547189E4F6B85720015FF"/>
-          </w:pPr>
-          <w:r>
-            <w:t xml:space="preserve">Project scope defines </w:t>
-          </w:r>
-          <w:r>
-            <w:t>the</w:t>
-          </w:r>
-          <w:r>
-            <w:t xml:space="preserve"> boundaries of a project. Think of the scope as an imaginary box that will enclose all the project elements/activities.</w:t>
-          </w:r>
-        </w:p>
-      </w:docPartBody>
-    </w:docPart>
-    <w:docPart>
-      <w:docPartPr>
-        <w:name w:val="B4C23940BCC14BC2A5E7FE294743091A"/>
-        <w:category>
-          <w:name w:val="General"/>
-          <w:gallery w:val="placeholder"/>
-        </w:category>
-        <w:types>
-          <w:type w:val="bbPlcHdr"/>
-        </w:types>
-        <w:behaviors>
-          <w:behavior w:val="content"/>
-        </w:behaviors>
-        <w:guid w:val="{A72F872E-3752-446F-AF39-75D19CB8583B}"/>
-      </w:docPartPr>
-      <w:docPartBody>
-        <w:p>
-          <w:pPr>
-            <w:pStyle w:val="B4C23940BCC14BC2A5E7FE294743091A"/>
-          </w:pPr>
-          <w:r>
-            <w:t>It not only defines what you are doing (what goes into the box), but it sets limits for what will not be done as part of the project (what doesn’t fit in the box).</w:t>
-          </w:r>
-        </w:p>
-      </w:docPartBody>
-    </w:docPart>
-    <w:docPart>
-      <w:docPartPr>
-        <w:name w:val="DA60ED845D2446CABA308545C747D641"/>
-        <w:category>
-          <w:name w:val="General"/>
-          <w:gallery w:val="placeholder"/>
-        </w:category>
-        <w:types>
-          <w:type w:val="bbPlcHdr"/>
-        </w:types>
-        <w:behaviors>
-          <w:behavior w:val="content"/>
-        </w:behaviors>
-        <w:guid w:val="{18CB3BF1-7DC4-42CC-958E-0BDEEBC3080E}"/>
-      </w:docPartPr>
-      <w:docPartBody>
-        <w:p>
-          <w:pPr>
-            <w:pStyle w:val="DA60ED845D2446CABA308545C747D641"/>
-          </w:pPr>
-          <w:r>
-            <w:t>Scope answers questions including what will be done, wh</w:t>
-          </w:r>
-          <w:r>
-            <w:t>at won’t be done</w:t>
-          </w:r>
-          <w:r>
-            <w:t>, and what the result will look like.</w:t>
-          </w:r>
-        </w:p>
-      </w:docPartBody>
-    </w:docPart>
-    <w:docPart>
-      <w:docPartPr>
-        <w:name w:val="5EB4AF74A9804B51900340CB6F6196E2"/>
-        <w:category>
-          <w:name w:val="General"/>
-          <w:gallery w:val="placeholder"/>
-        </w:category>
-        <w:types>
-          <w:type w:val="bbPlcHdr"/>
-        </w:types>
-        <w:behaviors>
-          <w:behavior w:val="content"/>
-        </w:behaviors>
-        <w:guid w:val="{65A88F65-DE80-4459-A0F4-8A972CB43A0C}"/>
-      </w:docPartPr>
-      <w:docPartBody>
-        <w:p>
-          <w:pPr>
-            <w:pStyle w:val="5EB4AF74A9804B51900340CB6F6196E2"/>
-          </w:pPr>
-          <w:r>
-            <w:t>High-Level Requirements</w:t>
-          </w:r>
-        </w:p>
-      </w:docPartBody>
-    </w:docPart>
-    <w:docPart>
-      <w:docPartPr>
-        <w:name w:val="32A3BD8AAF694AF597C9BB69D6E2141B"/>
-        <w:category>
-          <w:name w:val="General"/>
-          <w:gallery w:val="placeholder"/>
-        </w:category>
-        <w:types>
-          <w:type w:val="bbPlcHdr"/>
-        </w:types>
-        <w:behaviors>
-          <w:behavior w:val="content"/>
-        </w:behaviors>
-        <w:guid w:val="{2D37B6C1-8E01-4E4F-AA30-7BBC687DC406}"/>
-      </w:docPartPr>
-      <w:docPartBody>
-        <w:p>
-          <w:pPr>
-            <w:pStyle w:val="32A3BD8AAF694AF597C9BB69D6E2141B"/>
-          </w:pPr>
-          <w:r>
-            <w:t xml:space="preserve">Describe the high </w:t>
-          </w:r>
-          <w:r>
-            <w:t>level</w:t>
-          </w:r>
-          <w:r>
-            <w:t xml:space="preserve"> requirements for the project. For example:</w:t>
-          </w:r>
-        </w:p>
-      </w:docPartBody>
-    </w:docPart>
-    <w:docPart>
-      <w:docPartPr>
-        <w:name w:val="21E76D51827E482EAEEC56A029E50E99"/>
-        <w:category>
-          <w:name w:val="General"/>
-          <w:gallery w:val="placeholder"/>
-        </w:category>
-        <w:types>
-          <w:type w:val="bbPlcHdr"/>
-        </w:types>
-        <w:behaviors>
-          <w:behavior w:val="content"/>
-        </w:behaviors>
-        <w:guid w:val="{C4A3E048-6AB3-4B91-B440-FBB09CA7D24D}"/>
-      </w:docPartPr>
-      <w:docPartBody>
-        <w:p>
-          <w:pPr>
-            <w:pStyle w:val="21E76D51827E482EAEEC56A029E50E99"/>
-          </w:pPr>
-          <w:r>
-            <w:t>The new system must include the following:</w:t>
-          </w:r>
-        </w:p>
-      </w:docPartBody>
-    </w:docPart>
-    <w:docPart>
-      <w:docPartPr>
-        <w:name w:val="B453BF7FFC9E426FB41C8F0B797B1194"/>
-        <w:category>
-          <w:name w:val="General"/>
-          <w:gallery w:val="placeholder"/>
-        </w:category>
-        <w:types>
-          <w:type w:val="bbPlcHdr"/>
-        </w:types>
-        <w:behaviors>
-          <w:behavior w:val="content"/>
-        </w:behaviors>
-        <w:guid w:val="{D64C41C3-2FF3-40BA-9C4A-732D1ECA6E50}"/>
-      </w:docPartPr>
-      <w:docPartBody>
-        <w:p>
-          <w:pPr>
-            <w:pStyle w:val="B453BF7FFC9E426FB41C8F0B797B1194"/>
-          </w:pPr>
-          <w:r>
-            <w:t>Ability to allow both internal and external users to access the application without downloading any software</w:t>
-          </w:r>
-        </w:p>
-      </w:docPartBody>
-    </w:docPart>
-    <w:docPart>
-      <w:docPartPr>
-        <w:name w:val="E8C37F7DF6C14287BA3AE733B9672DD3"/>
-        <w:category>
-          <w:name w:val="General"/>
-          <w:gallery w:val="placeholder"/>
-        </w:category>
-        <w:types>
-          <w:type w:val="bbPlcHdr"/>
-        </w:types>
-        <w:behaviors>
-          <w:behavior w:val="content"/>
-        </w:behaviors>
-        <w:guid w:val="{0EFF1DF6-DDB9-4F78-A74D-A5D490EEEE56}"/>
-      </w:docPartPr>
-      <w:docPartBody>
-        <w:p>
-          <w:pPr>
-            <w:pStyle w:val="E8C37F7DF6C14287BA3AE733B9672DD3"/>
-          </w:pPr>
-          <w:r>
-            <w:t>Ability to interface with the existing data warehouse application</w:t>
-          </w:r>
-        </w:p>
-      </w:docPartBody>
-    </w:docPart>
-    <w:docPart>
-      <w:docPartPr>
-        <w:name w:val="7583F66EA3D34F7095EF06F5D09DCFC5"/>
-        <w:category>
-          <w:name w:val="General"/>
-          <w:gallery w:val="placeholder"/>
-        </w:category>
-        <w:types>
-          <w:type w:val="bbPlcHdr"/>
-        </w:types>
-        <w:behaviors>
-          <w:behavior w:val="content"/>
-        </w:behaviors>
-        <w:guid w:val="{01A995E0-C240-485A-8C68-861F94247635}"/>
-      </w:docPartPr>
-      <w:docPartBody>
-        <w:p>
-          <w:pPr>
-            <w:pStyle w:val="7583F66EA3D34F7095EF06F5D09DCFC5"/>
-          </w:pPr>
-          <w:r>
-            <w:t>Ability to incorporate automated routing and notifications based on business rules</w:t>
-          </w:r>
-        </w:p>
-      </w:docPartBody>
-    </w:docPart>
-    <w:docPart>
-      <w:docPartPr>
-        <w:name w:val="ECBAF0B9381A4F12923E68C9352A9D93"/>
-        <w:category>
-          <w:name w:val="General"/>
-          <w:gallery w:val="placeholder"/>
-        </w:category>
-        <w:types>
-          <w:type w:val="bbPlcHdr"/>
-        </w:types>
-        <w:behaviors>
-          <w:behavior w:val="content"/>
-        </w:behaviors>
-        <w:guid w:val="{76C0AE57-EC93-4A82-AE14-1D26CBFC45E2}"/>
-      </w:docPartPr>
-      <w:docPartBody>
-        <w:p>
-          <w:pPr>
-            <w:pStyle w:val="ECBAF0B9381A4F12923E68C9352A9D93"/>
-          </w:pPr>
-          <w:r>
-            <w:t>Deliverables</w:t>
-          </w:r>
-        </w:p>
-      </w:docPartBody>
-    </w:docPart>
-    <w:docPart>
-      <w:docPartPr>
-        <w:name w:val="56505EC04CD241C69C43130295263D3A"/>
-        <w:category>
-          <w:name w:val="General"/>
-          <w:gallery w:val="placeholder"/>
-        </w:category>
-        <w:types>
-          <w:type w:val="bbPlcHdr"/>
-        </w:types>
-        <w:behaviors>
-          <w:behavior w:val="content"/>
-        </w:behaviors>
-        <w:guid w:val="{27052CB8-B6E0-4ED8-8838-15BCC0BB33D8}"/>
-      </w:docPartPr>
-      <w:docPartBody>
-        <w:p>
-          <w:pPr>
-            <w:pStyle w:val="56505EC04CD241C69C43130295263D3A"/>
-          </w:pPr>
-          <w:r>
-            <w:t>List agencies, stakeholders or divisions which will be impacted by this project and describe how they will be affected by the project.</w:t>
-          </w:r>
-        </w:p>
-      </w:docPartBody>
-    </w:docPart>
-    <w:docPart>
-      <w:docPartPr>
-        <w:name w:val="EC1ADB8700AF47DE94A35CD89820DB0A"/>
-        <w:category>
-          <w:name w:val="General"/>
-          <w:gallery w:val="placeholder"/>
-        </w:category>
-        <w:types>
-          <w:type w:val="bbPlcHdr"/>
-        </w:types>
-        <w:behaviors>
-          <w:behavior w:val="content"/>
-        </w:behaviors>
-        <w:guid w:val="{027C17D6-112D-4F82-9000-A4DC982FA7BF}"/>
-      </w:docPartPr>
-      <w:docPartBody>
-        <w:p>
-          <w:pPr>
-            <w:pStyle w:val="EC1ADB8700AF47DE94A35CD89820DB0A"/>
-          </w:pPr>
-          <w:r>
-            <w:t>Affected Parties</w:t>
-          </w:r>
-        </w:p>
-      </w:docPartBody>
-    </w:docPart>
-    <w:docPart>
-      <w:docPartPr>
-        <w:name w:val="B1D3A4748DEE433DAEC832911795BA08"/>
-        <w:category>
-          <w:name w:val="General"/>
-          <w:gallery w:val="placeholder"/>
-        </w:category>
-        <w:types>
-          <w:type w:val="bbPlcHdr"/>
-        </w:types>
-        <w:behaviors>
-          <w:behavior w:val="content"/>
-        </w:behaviors>
-        <w:guid w:val="{A480F3A2-E893-4243-9726-9756DAD38D03}"/>
-      </w:docPartPr>
-      <w:docPartBody>
-        <w:p>
-          <w:pPr>
-            <w:pStyle w:val="B1D3A4748DEE433DAEC832911795BA08"/>
-          </w:pPr>
-          <w:r>
-            <w:t xml:space="preserve">List business </w:t>
-          </w:r>
-          <w:r>
-            <w:t>processes</w:t>
-          </w:r>
-          <w:r>
-            <w:t xml:space="preserve"> or systems which will be impacted by this project and describe how they will be affected.</w:t>
-          </w:r>
-        </w:p>
-      </w:docPartBody>
-    </w:docPart>
-    <w:docPart>
-      <w:docPartPr>
-        <w:name w:val="B12307C0031241CC8932F607CB609CE6"/>
-        <w:category>
-          <w:name w:val="General"/>
-          <w:gallery w:val="placeholder"/>
-        </w:category>
-        <w:types>
-          <w:type w:val="bbPlcHdr"/>
-        </w:types>
-        <w:behaviors>
-          <w:behavior w:val="content"/>
-        </w:behaviors>
-        <w:guid w:val="{BE3798A8-8CA4-4901-8288-2FAA1709C386}"/>
-      </w:docPartPr>
-      <w:docPartBody>
-        <w:p>
-          <w:pPr>
-            <w:pStyle w:val="B12307C0031241CC8932F607CB609CE6"/>
-          </w:pPr>
-          <w:r>
-            <w:t>Affected Business Processes or Systems</w:t>
-          </w:r>
-        </w:p>
-      </w:docPartBody>
-    </w:docPart>
-    <w:docPart>
-      <w:docPartPr>
-        <w:name w:val="0F6EC9079F92423E9C8BC282AF78B721"/>
-        <w:category>
-          <w:name w:val="General"/>
-          <w:gallery w:val="placeholder"/>
-        </w:category>
-        <w:types>
-          <w:type w:val="bbPlcHdr"/>
-        </w:types>
-        <w:behaviors>
-          <w:behavior w:val="content"/>
-        </w:behaviors>
-        <w:guid w:val="{0BB6CA4D-A246-449B-BBE2-1B2C8421760F}"/>
-      </w:docPartPr>
-      <w:docPartBody>
-        <w:p>
-          <w:pPr>
-            <w:pStyle w:val="0F6EC9079F92423E9C8BC282AF78B721"/>
-          </w:pPr>
-          <w:r>
-            <w:t xml:space="preserve">Describe any specific components that are excluded </w:t>
-          </w:r>
-          <w:r>
-            <w:t>from</w:t>
-          </w:r>
-          <w:r>
-            <w:t xml:space="preserve"> this project.</w:t>
-          </w:r>
-        </w:p>
-      </w:docPartBody>
-    </w:docPart>
-    <w:docPart>
-      <w:docPartPr>
         <w:name w:val="00DFD82ED7CF47518312FB1BF37C4CA4"/>
         <w:category>
           <w:name w:val="General"/>
@@ -8727,7 +8312,10 @@
             <w:pStyle w:val="00DFD82ED7CF47518312FB1BF37C4CA4"/>
           </w:pPr>
           <w:r>
-            <w:t>Specific Exclusions from Scope</w:t>
+            <w:t>Specific Exclus</w:t>
+          </w:r>
+          <w:r>
+            <w:t>ions from Scope</w:t>
           </w:r>
         </w:p>
       </w:docPartBody>
@@ -8869,7 +8457,10 @@
             <w:pStyle w:val="D5491207D15748CCA5F4FDCE34D69007"/>
           </w:pPr>
           <w:r>
-            <w:t xml:space="preserve">Describe what the high level </w:t>
+            <w:t>Describe what</w:t>
+          </w:r>
+          <w:r>
+            <w:t xml:space="preserve"> the high level </w:t>
           </w:r>
           <w:r>
             <w:t>timeline</w:t>
@@ -8927,7 +8518,10 @@
             <w:pStyle w:val="3CF6F174A383433FA8DECC8B33CABC25"/>
           </w:pPr>
           <w:r>
-            <w:t>We approve the project as described above, and authorize the team to proceed.</w:t>
+            <w:t>We approve the project as described above, and authorize the team to</w:t>
+          </w:r>
+          <w:r>
+            <w:t xml:space="preserve"> proceed.</w:t>
           </w:r>
         </w:p>
       </w:docPartBody>
@@ -9208,6 +8802,11 @@
     <w:compatSetting w:name="doNotFlipMirrorIndents" w:uri="http://schemas.microsoft.com/office/word" w:val="1"/>
     <w:compatSetting w:name="differentiateMultirowTableHeaders" w:uri="http://schemas.microsoft.com/office/word" w:val="1"/>
   </w:compat>
+  <w:rsids>
+    <w:rsidRoot w:val="00DB2B94"/>
+    <w:rsid w:val="001C016F"/>
+    <w:rsid w:val="00DB2B94"/>
+  </w:rsids>
   <m:mathPr>
     <m:mathFont m:val="Cambria Math"/>
     <m:brkBin m:val="before"/>
